--- a/Reports/Word/Ісак Володимир Лабораторна Робота №9.docx
+++ b/Reports/Word/Ісак Володимир Лабораторна Робота №9.docx
@@ -1190,7 +1190,7 @@
         <w:pStyle w:val="HTMLPreformatted"/>
         <w:shd w:val="clear" w:color="auto" w:fill="2B2B2B"/>
         <w:rPr>
-          <w:color w:val="A9B7C6"/>
+          <w:color w:val="6897BB"/>
         </w:rPr>
       </w:pPr>
       <w:r>
@@ -2288,6 +2288,130 @@
         </w:rPr>
         <w:t>0.1</w:t>
       </w:r>
+    </w:p>
+    <w:p>
+      <w:pPr>
+        <w:rPr>
+          <w:rFonts w:ascii="Times New Roman" w:hAnsi="Times New Roman"/>
+          <w:b/>
+          <w:bCs/>
+          <w:sz w:val="28"/>
+          <w:szCs w:val="28"/>
+          <w:lang w:val="uk-UA"/>
+        </w:rPr>
+      </w:pPr>
+      <w:r>
+        <w:rPr>
+          <w:color w:val="6897BB"/>
+          <w:lang w:val="uk-UA"/>
+        </w:rPr>
+        <w:br w:type="page"/>
+      </w:r>
+      <w:r>
+        <w:rPr>
+          <w:rFonts w:ascii="Times New Roman" w:hAnsi="Times New Roman"/>
+          <w:b/>
+          <w:bCs/>
+          <w:sz w:val="28"/>
+          <w:szCs w:val="28"/>
+        </w:rPr>
+        <w:lastRenderedPageBreak/>
+        <w:t>GitHub</w:t>
+      </w:r>
+      <w:r>
+        <w:rPr>
+          <w:rFonts w:ascii="Times New Roman" w:hAnsi="Times New Roman"/>
+          <w:b/>
+          <w:bCs/>
+          <w:sz w:val="28"/>
+          <w:szCs w:val="28"/>
+          <w:lang w:val="uk-UA"/>
+        </w:rPr>
+        <w:t>:</w:t>
+      </w:r>
+    </w:p>
+    <w:p>
+      <w:pPr>
+        <w:rPr>
+          <w:lang w:val="uk-UA"/>
+        </w:rPr>
+      </w:pPr>
+    </w:p>
+    <w:p>
+      <w:pPr>
+        <w:rPr>
+          <w:lang w:val="uk-UA"/>
+        </w:rPr>
+      </w:pPr>
+      <w:hyperlink r:id="rId6" w:history="1">
+        <w:r>
+          <w:rPr>
+            <w:rStyle w:val="Hyperlink"/>
+          </w:rPr>
+          <w:t>KZP</w:t>
+        </w:r>
+        <w:r>
+          <w:rPr>
+            <w:rStyle w:val="Hyperlink"/>
+            <w:lang w:val="uk-UA"/>
+          </w:rPr>
+          <w:t>-</w:t>
+        </w:r>
+        <w:r>
+          <w:rPr>
+            <w:rStyle w:val="Hyperlink"/>
+          </w:rPr>
+          <w:t>Isak</w:t>
+        </w:r>
+        <w:r>
+          <w:rPr>
+            <w:rStyle w:val="Hyperlink"/>
+            <w:lang w:val="uk-UA"/>
+          </w:rPr>
+          <w:t>-</w:t>
+        </w:r>
+        <w:r>
+          <w:rPr>
+            <w:rStyle w:val="Hyperlink"/>
+          </w:rPr>
+          <w:t>Volodymyr</w:t>
+        </w:r>
+        <w:r>
+          <w:rPr>
+            <w:rStyle w:val="Hyperlink"/>
+            <w:lang w:val="uk-UA"/>
+          </w:rPr>
+          <w:t>-</w:t>
+        </w:r>
+        <w:r>
+          <w:rPr>
+            <w:rStyle w:val="Hyperlink"/>
+          </w:rPr>
+          <w:t>KI</w:t>
+        </w:r>
+        <w:r>
+          <w:rPr>
+            <w:rStyle w:val="Hyperlink"/>
+            <w:lang w:val="uk-UA"/>
+          </w:rPr>
+          <w:t>-303</w:t>
+        </w:r>
+      </w:hyperlink>
+      <w:r>
+        <w:rPr>
+          <w:lang w:val="uk-UA"/>
+        </w:rPr>
+        <w:t xml:space="preserve"> (Посилання)</w:t>
+      </w:r>
+    </w:p>
+    <w:p>
+      <w:pPr>
+        <w:rPr>
+          <w:rFonts w:ascii="Courier New" w:eastAsia="Times New Roman" w:hAnsi="Courier New" w:cs="Courier New"/>
+          <w:color w:val="6897BB"/>
+          <w:lang w:val="uk-UA" w:eastAsia="uk-UA"/>
+        </w:rPr>
+      </w:pPr>
     </w:p>
     <w:sectPr>
       <w:pgSz w:w="11906" w:h="16838"/>
@@ -2712,6 +2836,15 @@
       <w:szCs w:val="18"/>
     </w:rPr>
   </w:style>
+  <w:style w:type="character" w:styleId="Hyperlink">
+    <w:name w:val="Hyperlink"/>
+    <w:basedOn w:val="DefaultParagraphFont"/>
+    <w:rsid w:val="00757872"/>
+    <w:rPr>
+      <w:color w:val="0000FF" w:themeColor="hyperlink"/>
+      <w:u w:val="single"/>
+    </w:rPr>
+  </w:style>
 </w:styles>
 </file>
 
